--- a/web_lab_4.docx
+++ b/web_lab_4.docx
@@ -1039,27 +1039,7 @@
           <w:szCs w:val="24"/>
           <w:shd w:fill="FFFFFF" w:val="clear"/>
         </w:rPr>
-        <w:t xml:space="preserve">) имеются </w:t>
-      </w:r>
-      <w:r>
-        <w:rPr>
-          <w:rFonts w:eastAsia="Times New Roman" w:cs="Times New Roman" w:ascii="Times New Roman" w:hAnsi="Times New Roman"/>
-          <w:bCs/>
-          <w:sz w:val="24"/>
-          <w:szCs w:val="24"/>
-          <w:shd w:fill="FFFFFF" w:val="clear"/>
-        </w:rPr>
-        <w:t>3</w:t>
-      </w:r>
-      <w:r>
-        <w:rPr>
-          <w:rFonts w:eastAsia="Times New Roman" w:cs="Times New Roman" w:ascii="Times New Roman" w:hAnsi="Times New Roman"/>
-          <w:bCs/>
-          <w:sz w:val="24"/>
-          <w:szCs w:val="24"/>
-          <w:shd w:fill="FFFFFF" w:val="clear"/>
-        </w:rPr>
-        <w:t xml:space="preserve"> таблицы:</w:t>
+        <w:t>) имеются 3 таблицы:</w:t>
       </w:r>
     </w:p>
     <w:p>
@@ -1083,17 +1063,20 @@
           <w:szCs w:val="24"/>
           <w:shd w:fill="FFFFFF" w:val="clear"/>
         </w:rPr>
-        <w:t>Авторы</w:t>
+        <w:t>Авторы (</w:t>
       </w:r>
       <w:r>
         <w:rPr>
           <w:rFonts w:eastAsia="Times New Roman" w:cs="Times New Roman" w:ascii="Times New Roman" w:hAnsi="Times New Roman"/>
           <w:bCs/>
-          <w:sz w:val="24"/>
-          <w:szCs w:val="24"/>
-          <w:shd w:fill="FFFFFF" w:val="clear"/>
-        </w:rPr>
-        <w:t xml:space="preserve"> (</w:t>
+          <w:color w:val="000000"/>
+          <w:kern w:val="0"/>
+          <w:sz w:val="24"/>
+          <w:szCs w:val="24"/>
+          <w:shd w:fill="FFFFFF" w:val="clear"/>
+          <w:lang w:val="en-US" w:eastAsia="en-US" w:bidi="ar-SA"/>
+        </w:rPr>
+        <w:t>Authors</w:t>
       </w:r>
       <w:r>
         <w:rPr>
@@ -1102,19 +1085,8 @@
           <w:sz w:val="24"/>
           <w:szCs w:val="24"/>
           <w:shd w:fill="FFFFFF" w:val="clear"/>
-          <w:lang w:val="en-US"/>
-        </w:rPr>
-        <w:t>users</w:t>
-      </w:r>
-      <w:r>
-        <w:rPr>
-          <w:rFonts w:eastAsia="Times New Roman" w:cs="Times New Roman" w:ascii="Times New Roman" w:hAnsi="Times New Roman"/>
-          <w:bCs/>
-          <w:sz w:val="24"/>
-          <w:szCs w:val="24"/>
-          <w:shd w:fill="FFFFFF" w:val="clear"/>
-        </w:rPr>
-        <w:t>): имя, отображаемое имя, адрес электронной почты, пароль;</w:t>
+        </w:rPr>
+        <w:t>): имя;</w:t>
       </w:r>
     </w:p>
     <w:p>
@@ -1138,17 +1110,20 @@
           <w:szCs w:val="24"/>
           <w:shd w:fill="FFFFFF" w:val="clear"/>
         </w:rPr>
-        <w:t>Вопросы</w:t>
+        <w:t>Вопросы (</w:t>
       </w:r>
       <w:r>
         <w:rPr>
           <w:rFonts w:eastAsia="Times New Roman" w:cs="Times New Roman" w:ascii="Times New Roman" w:hAnsi="Times New Roman"/>
           <w:bCs/>
-          <w:sz w:val="24"/>
-          <w:szCs w:val="24"/>
-          <w:shd w:fill="FFFFFF" w:val="clear"/>
-        </w:rPr>
-        <w:t xml:space="preserve"> (</w:t>
+          <w:color w:val="000000"/>
+          <w:kern w:val="0"/>
+          <w:sz w:val="24"/>
+          <w:szCs w:val="24"/>
+          <w:shd w:fill="FFFFFF" w:val="clear"/>
+          <w:lang w:val="en-US" w:eastAsia="en-US" w:bidi="ar-SA"/>
+        </w:rPr>
+        <w:t>Quests</w:t>
       </w:r>
       <w:r>
         <w:rPr>
@@ -1157,19 +1132,53 @@
           <w:sz w:val="24"/>
           <w:szCs w:val="24"/>
           <w:shd w:fill="FFFFFF" w:val="clear"/>
+        </w:rPr>
+        <w:t xml:space="preserve">): наименование, описание, </w:t>
+      </w:r>
+      <w:r>
+        <w:rPr>
+          <w:rFonts w:eastAsia="Times New Roman" w:cs="Times New Roman" w:ascii="Times New Roman" w:hAnsi="Times New Roman"/>
+          <w:bCs/>
+          <w:sz w:val="24"/>
+          <w:szCs w:val="24"/>
+          <w:shd w:fill="FFFFFF" w:val="clear"/>
           <w:lang w:val="en-US"/>
         </w:rPr>
-        <w:t>boards</w:t>
+        <w:t xml:space="preserve">id </w:t>
       </w:r>
       <w:r>
         <w:rPr>
           <w:rFonts w:eastAsia="Times New Roman" w:cs="Times New Roman" w:ascii="Times New Roman" w:hAnsi="Times New Roman"/>
           <w:bCs/>
-          <w:sz w:val="24"/>
-          <w:szCs w:val="24"/>
-          <w:shd w:fill="FFFFFF" w:val="clear"/>
-        </w:rPr>
-        <w:t>): наименование, описание;</w:t>
+          <w:color w:val="000000"/>
+          <w:kern w:val="0"/>
+          <w:sz w:val="24"/>
+          <w:szCs w:val="24"/>
+          <w:shd w:fill="FFFFFF" w:val="clear"/>
+          <w:lang w:val="ru-RU" w:eastAsia="en-US" w:bidi="ar-SA"/>
+        </w:rPr>
+        <w:t>а</w:t>
+      </w:r>
+      <w:r>
+        <w:rPr>
+          <w:rFonts w:eastAsia="Times New Roman" w:cs="Times New Roman" w:ascii="Times New Roman" w:hAnsi="Times New Roman"/>
+          <w:bCs/>
+          <w:sz w:val="24"/>
+          <w:szCs w:val="24"/>
+          <w:shd w:fill="FFFFFF" w:val="clear"/>
+          <w:lang w:val="ru-RU"/>
+        </w:rPr>
+        <w:t>втора</w:t>
+      </w:r>
+      <w:r>
+        <w:rPr>
+          <w:rFonts w:eastAsia="Times New Roman" w:cs="Times New Roman" w:ascii="Times New Roman" w:hAnsi="Times New Roman"/>
+          <w:bCs/>
+          <w:sz w:val="24"/>
+          <w:szCs w:val="24"/>
+          <w:shd w:fill="FFFFFF" w:val="clear"/>
+        </w:rPr>
+        <w:t>;</w:t>
       </w:r>
     </w:p>
     <w:p>
@@ -1193,17 +1202,20 @@
           <w:szCs w:val="24"/>
           <w:shd w:fill="FFFFFF" w:val="clear"/>
         </w:rPr>
-        <w:t>Ответы</w:t>
+        <w:t>Ответы (</w:t>
       </w:r>
       <w:r>
         <w:rPr>
           <w:rFonts w:eastAsia="Times New Roman" w:cs="Times New Roman" w:ascii="Times New Roman" w:hAnsi="Times New Roman"/>
           <w:bCs/>
-          <w:sz w:val="24"/>
-          <w:szCs w:val="24"/>
-          <w:shd w:fill="FFFFFF" w:val="clear"/>
-        </w:rPr>
-        <w:t xml:space="preserve"> (</w:t>
+          <w:color w:val="000000"/>
+          <w:kern w:val="0"/>
+          <w:sz w:val="24"/>
+          <w:szCs w:val="24"/>
+          <w:shd w:fill="FFFFFF" w:val="clear"/>
+          <w:lang w:val="en-US" w:eastAsia="en-US" w:bidi="ar-SA"/>
+        </w:rPr>
+        <w:t>Answers</w:t>
       </w:r>
       <w:r>
         <w:rPr>
@@ -1212,19 +1224,76 @@
           <w:sz w:val="24"/>
           <w:szCs w:val="24"/>
           <w:shd w:fill="FFFFFF" w:val="clear"/>
+        </w:rPr>
+        <w:t xml:space="preserve">):  </w:t>
+      </w:r>
+      <w:r>
+        <w:rPr>
+          <w:rFonts w:eastAsia="Times New Roman" w:cs="Times New Roman" w:ascii="Times New Roman" w:hAnsi="Times New Roman"/>
+          <w:bCs/>
+          <w:color w:val="000000"/>
+          <w:kern w:val="0"/>
+          <w:sz w:val="24"/>
+          <w:szCs w:val="24"/>
+          <w:shd w:fill="FFFFFF" w:val="clear"/>
+          <w:lang w:val="ru-RU" w:eastAsia="en-US" w:bidi="ar-SA"/>
+        </w:rPr>
+        <w:t>текст</w:t>
+      </w:r>
+      <w:r>
+        <w:rPr>
+          <w:rFonts w:eastAsia="Times New Roman" w:cs="Times New Roman" w:ascii="Times New Roman" w:hAnsi="Times New Roman"/>
+          <w:bCs/>
+          <w:sz w:val="24"/>
+          <w:szCs w:val="24"/>
+          <w:shd w:fill="FFFFFF" w:val="clear"/>
+        </w:rPr>
+        <w:t xml:space="preserve">, , </w:t>
+      </w:r>
+      <w:r>
+        <w:rPr>
+          <w:rFonts w:eastAsia="Times New Roman" w:cs="Times New Roman" w:ascii="Times New Roman" w:hAnsi="Times New Roman"/>
+          <w:bCs/>
+          <w:sz w:val="24"/>
+          <w:szCs w:val="24"/>
+          <w:shd w:fill="FFFFFF" w:val="clear"/>
           <w:lang w:val="en-US"/>
         </w:rPr>
-        <w:t>stages</w:t>
+        <w:t xml:space="preserve">id </w:t>
       </w:r>
       <w:r>
         <w:rPr>
           <w:rFonts w:eastAsia="Times New Roman" w:cs="Times New Roman" w:ascii="Times New Roman" w:hAnsi="Times New Roman"/>
           <w:bCs/>
-          <w:sz w:val="24"/>
-          <w:szCs w:val="24"/>
-          <w:shd w:fill="FFFFFF" w:val="clear"/>
-        </w:rPr>
-        <w:t>): наименование, описание, доска-родитель;</w:t>
+          <w:color w:val="000000"/>
+          <w:kern w:val="0"/>
+          <w:sz w:val="24"/>
+          <w:szCs w:val="24"/>
+          <w:shd w:fill="FFFFFF" w:val="clear"/>
+          <w:lang w:val="ru-RU" w:eastAsia="en-US" w:bidi="ar-SA"/>
+        </w:rPr>
+        <w:t>а</w:t>
+      </w:r>
+      <w:r>
+        <w:rPr>
+          <w:rFonts w:eastAsia="Times New Roman" w:cs="Times New Roman" w:ascii="Times New Roman" w:hAnsi="Times New Roman"/>
+          <w:bCs/>
+          <w:sz w:val="24"/>
+          <w:szCs w:val="24"/>
+          <w:shd w:fill="FFFFFF" w:val="clear"/>
+          <w:lang w:val="ru-RU"/>
+        </w:rPr>
+        <w:t>втора</w:t>
+      </w:r>
+      <w:r>
+        <w:rPr>
+          <w:rFonts w:eastAsia="Times New Roman" w:cs="Times New Roman" w:ascii="Times New Roman" w:hAnsi="Times New Roman"/>
+          <w:bCs/>
+          <w:sz w:val="24"/>
+          <w:szCs w:val="24"/>
+          <w:shd w:fill="FFFFFF" w:val="clear"/>
+        </w:rPr>
+        <w:t>;</w:t>
       </w:r>
     </w:p>
     <w:p>
@@ -1348,10 +1417,7 @@
         </w:rPr>
       </w:pPr>
       <w:r>
-        <w:rPr>
-          <w:sz w:val="24"/>
-          <w:szCs w:val="24"/>
-        </w:rPr>
+        <w:rPr/>
         <w:drawing>
           <wp:inline distT="0" distB="0" distL="0" distR="0">
             <wp:extent cx="5493385" cy="4951095"/>
@@ -1371,7 +1437,7 @@
                   </pic:nvPicPr>
                   <pic:blipFill>
                     <a:blip r:embed="rId2"/>
-                    <a:srcRect l="0" t="0" r="28688" b="0"/>
+                    <a:srcRect l="0" t="0" r="28694" b="0"/>
                     <a:stretch>
                       <a:fillRect/>
                     </a:stretch>
@@ -1611,35 +1677,469 @@
           <w:shd w:fill="FFFFFF" w:val="clear"/>
           <w:lang w:val="en-US"/>
         </w:rPr>
-        <w:t>Quest</w:t>
-      </w:r>
-      <w:r>
-        <w:rPr>
-          <w:rFonts w:eastAsia="Times New Roman" w:cs="Times New Roman" w:ascii="Times New Roman" w:hAnsi="Times New Roman"/>
+        <w:t>Quest model</w:t>
+      </w:r>
+    </w:p>
+    <w:p>
+      <w:pPr>
+        <w:pStyle w:val="Normal"/>
+        <w:spacing w:lineRule="auto" w:line="259"/>
+        <w:jc w:val="both"/>
+        <w:rPr>
+          <w:sz w:val="24"/>
+          <w:szCs w:val="24"/>
+        </w:rPr>
+      </w:pPr>
+      <w:r>
+        <w:rPr>
+          <w:sz w:val="24"/>
+          <w:szCs w:val="24"/>
+        </w:rPr>
+        <w:t>&lt;?php</w:t>
+      </w:r>
+    </w:p>
+    <w:p>
+      <w:pPr>
+        <w:pStyle w:val="Normal"/>
+        <w:spacing w:lineRule="auto" w:line="259"/>
+        <w:jc w:val="both"/>
+        <w:rPr>
+          <w:sz w:val="24"/>
+          <w:szCs w:val="24"/>
+        </w:rPr>
+      </w:pPr>
+      <w:r>
+        <w:rPr>
+          <w:sz w:val="24"/>
+          <w:szCs w:val="24"/>
+        </w:rPr>
+        <w:t>namespace App\Models;</w:t>
+      </w:r>
+    </w:p>
+    <w:p>
+      <w:pPr>
+        <w:pStyle w:val="Normal"/>
+        <w:spacing w:lineRule="auto" w:line="259"/>
+        <w:jc w:val="both"/>
+        <w:rPr>
+          <w:sz w:val="24"/>
+          <w:szCs w:val="24"/>
+        </w:rPr>
+      </w:pPr>
+      <w:r>
+        <w:rPr>
+          <w:sz w:val="24"/>
+          <w:szCs w:val="24"/>
+        </w:rPr>
+        <w:t>use Illuminate\Database\Eloquent\Model;</w:t>
+      </w:r>
+    </w:p>
+    <w:p>
+      <w:pPr>
+        <w:pStyle w:val="Normal"/>
+        <w:spacing w:lineRule="auto" w:line="259"/>
+        <w:jc w:val="both"/>
+        <w:rPr>
+          <w:sz w:val="24"/>
+          <w:szCs w:val="24"/>
+        </w:rPr>
+      </w:pPr>
+      <w:r>
+        <w:rPr>
+          <w:sz w:val="24"/>
+          <w:szCs w:val="24"/>
+        </w:rPr>
+      </w:r>
+    </w:p>
+    <w:p>
+      <w:pPr>
+        <w:pStyle w:val="Normal"/>
+        <w:spacing w:lineRule="auto" w:line="259"/>
+        <w:jc w:val="both"/>
+        <w:rPr>
+          <w:sz w:val="24"/>
+          <w:szCs w:val="24"/>
+        </w:rPr>
+      </w:pPr>
+      <w:r>
+        <w:rPr>
+          <w:sz w:val="24"/>
+          <w:szCs w:val="24"/>
+        </w:rPr>
+        <w:t>class Quest extends Model</w:t>
+      </w:r>
+    </w:p>
+    <w:p>
+      <w:pPr>
+        <w:pStyle w:val="Normal"/>
+        <w:spacing w:lineRule="auto" w:line="259"/>
+        <w:jc w:val="both"/>
+        <w:rPr>
+          <w:sz w:val="24"/>
+          <w:szCs w:val="24"/>
+        </w:rPr>
+      </w:pPr>
+      <w:r>
+        <w:rPr>
+          <w:sz w:val="24"/>
+          <w:szCs w:val="24"/>
+        </w:rPr>
+        <w:t>{</w:t>
+      </w:r>
+    </w:p>
+    <w:p>
+      <w:pPr>
+        <w:pStyle w:val="Normal"/>
+        <w:spacing w:lineRule="auto" w:line="259"/>
+        <w:jc w:val="both"/>
+        <w:rPr>
+          <w:sz w:val="24"/>
+          <w:szCs w:val="24"/>
+        </w:rPr>
+      </w:pPr>
+      <w:r>
+        <w:rPr>
+          <w:sz w:val="24"/>
+          <w:szCs w:val="24"/>
+        </w:rPr>
+        <w:t xml:space="preserve">    </w:t>
+      </w:r>
+      <w:r>
+        <w:rPr>
+          <w:sz w:val="24"/>
+          <w:szCs w:val="24"/>
+        </w:rPr>
+        <w:t>/**</w:t>
+      </w:r>
+    </w:p>
+    <w:p>
+      <w:pPr>
+        <w:pStyle w:val="Normal"/>
+        <w:spacing w:lineRule="auto" w:line="259"/>
+        <w:jc w:val="both"/>
+        <w:rPr>
+          <w:sz w:val="24"/>
+          <w:szCs w:val="24"/>
+        </w:rPr>
+      </w:pPr>
+      <w:r>
+        <w:rPr>
+          <w:sz w:val="24"/>
+          <w:szCs w:val="24"/>
+        </w:rPr>
+        <w:t xml:space="preserve">     </w:t>
+      </w:r>
+      <w:r>
+        <w:rPr>
+          <w:sz w:val="24"/>
+          <w:szCs w:val="24"/>
+        </w:rPr>
+        <w:t>* @property int $id</w:t>
+      </w:r>
+    </w:p>
+    <w:p>
+      <w:pPr>
+        <w:pStyle w:val="Normal"/>
+        <w:spacing w:lineRule="auto" w:line="259"/>
+        <w:jc w:val="both"/>
+        <w:rPr>
+          <w:sz w:val="24"/>
+          <w:szCs w:val="24"/>
+        </w:rPr>
+      </w:pPr>
+      <w:r>
+        <w:rPr>
+          <w:sz w:val="24"/>
+          <w:szCs w:val="24"/>
+        </w:rPr>
+        <w:t xml:space="preserve">     </w:t>
+      </w:r>
+      <w:r>
+        <w:rPr>
+          <w:sz w:val="24"/>
+          <w:szCs w:val="24"/>
+        </w:rPr>
+        <w:t>* @property string $name</w:t>
+      </w:r>
+    </w:p>
+    <w:p>
+      <w:pPr>
+        <w:pStyle w:val="Normal"/>
+        <w:spacing w:lineRule="auto" w:line="259"/>
+        <w:jc w:val="both"/>
+        <w:rPr>
+          <w:sz w:val="24"/>
+          <w:szCs w:val="24"/>
+        </w:rPr>
+      </w:pPr>
+      <w:r>
+        <w:rPr>
+          <w:sz w:val="24"/>
+          <w:szCs w:val="24"/>
+        </w:rPr>
+        <w:t xml:space="preserve">     </w:t>
+      </w:r>
+      <w:r>
+        <w:rPr>
+          <w:sz w:val="24"/>
+          <w:szCs w:val="24"/>
+        </w:rPr>
+        <w:t>* @property int $id_at</w:t>
+      </w:r>
+    </w:p>
+    <w:p>
+      <w:pPr>
+        <w:pStyle w:val="Normal"/>
+        <w:spacing w:lineRule="auto" w:line="259"/>
+        <w:jc w:val="both"/>
+        <w:rPr>
+          <w:sz w:val="24"/>
+          <w:szCs w:val="24"/>
+        </w:rPr>
+      </w:pPr>
+      <w:r>
+        <w:rPr>
+          <w:sz w:val="24"/>
+          <w:szCs w:val="24"/>
+        </w:rPr>
+        <w:t xml:space="preserve">     </w:t>
+      </w:r>
+      <w:r>
+        <w:rPr>
+          <w:sz w:val="24"/>
+          <w:szCs w:val="24"/>
+        </w:rPr>
+        <w:t>* @property string $desc</w:t>
+      </w:r>
+    </w:p>
+    <w:p>
+      <w:pPr>
+        <w:pStyle w:val="Normal"/>
+        <w:spacing w:lineRule="auto" w:line="259"/>
+        <w:jc w:val="both"/>
+        <w:rPr>
+          <w:sz w:val="24"/>
+          <w:szCs w:val="24"/>
+        </w:rPr>
+      </w:pPr>
+      <w:r>
+        <w:rPr>
+          <w:sz w:val="24"/>
+          <w:szCs w:val="24"/>
+        </w:rPr>
+        <w:t xml:space="preserve">     </w:t>
+      </w:r>
+      <w:r>
+        <w:rPr>
+          <w:sz w:val="24"/>
+          <w:szCs w:val="24"/>
+        </w:rPr>
+        <w:t>*/</w:t>
+      </w:r>
+    </w:p>
+    <w:p>
+      <w:pPr>
+        <w:pStyle w:val="Normal"/>
+        <w:spacing w:lineRule="auto" w:line="259"/>
+        <w:jc w:val="both"/>
+        <w:rPr>
+          <w:sz w:val="24"/>
+          <w:szCs w:val="24"/>
+        </w:rPr>
+      </w:pPr>
+      <w:r>
+        <w:rPr>
+          <w:sz w:val="24"/>
+          <w:szCs w:val="24"/>
+        </w:rPr>
+        <w:t xml:space="preserve">    </w:t>
+      </w:r>
+      <w:r>
+        <w:rPr>
+          <w:sz w:val="24"/>
+          <w:szCs w:val="24"/>
+        </w:rPr>
+        <w:t>protected $fillable = [</w:t>
+      </w:r>
+    </w:p>
+    <w:p>
+      <w:pPr>
+        <w:pStyle w:val="Normal"/>
+        <w:spacing w:lineRule="auto" w:line="259"/>
+        <w:jc w:val="both"/>
+        <w:rPr>
+          <w:sz w:val="24"/>
+          <w:szCs w:val="24"/>
+        </w:rPr>
+      </w:pPr>
+      <w:r>
+        <w:rPr>
+          <w:sz w:val="24"/>
+          <w:szCs w:val="24"/>
+        </w:rPr>
+        <w:t xml:space="preserve">        </w:t>
+      </w:r>
+      <w:r>
+        <w:rPr>
+          <w:sz w:val="24"/>
+          <w:szCs w:val="24"/>
+        </w:rPr>
+        <w:t>'name',</w:t>
+      </w:r>
+    </w:p>
+    <w:p>
+      <w:pPr>
+        <w:pStyle w:val="Normal"/>
+        <w:spacing w:lineRule="auto" w:line="259"/>
+        <w:jc w:val="both"/>
+        <w:rPr>
+          <w:sz w:val="24"/>
+          <w:szCs w:val="24"/>
+        </w:rPr>
+      </w:pPr>
+      <w:r>
+        <w:rPr>
+          <w:sz w:val="24"/>
+          <w:szCs w:val="24"/>
+        </w:rPr>
+        <w:t xml:space="preserve">        </w:t>
+      </w:r>
+      <w:r>
+        <w:rPr>
+          <w:sz w:val="24"/>
+          <w:szCs w:val="24"/>
+        </w:rPr>
+        <w:t>'id_at',</w:t>
+      </w:r>
+    </w:p>
+    <w:p>
+      <w:pPr>
+        <w:pStyle w:val="Normal"/>
+        <w:spacing w:lineRule="auto" w:line="259"/>
+        <w:jc w:val="both"/>
+        <w:rPr>
+          <w:sz w:val="24"/>
+          <w:szCs w:val="24"/>
+        </w:rPr>
+      </w:pPr>
+      <w:r>
+        <w:rPr>
+          <w:sz w:val="24"/>
+          <w:szCs w:val="24"/>
+        </w:rPr>
+        <w:t xml:space="preserve">        </w:t>
+      </w:r>
+      <w:r>
+        <w:rPr>
+          <w:sz w:val="24"/>
+          <w:szCs w:val="24"/>
+        </w:rPr>
+        <w:t>'desc'</w:t>
+      </w:r>
+    </w:p>
+    <w:p>
+      <w:pPr>
+        <w:pStyle w:val="Normal"/>
+        <w:spacing w:lineRule="auto" w:line="259"/>
+        <w:jc w:val="both"/>
+        <w:rPr>
+          <w:sz w:val="24"/>
+          <w:szCs w:val="24"/>
+        </w:rPr>
+      </w:pPr>
+      <w:r>
+        <w:rPr>
+          <w:sz w:val="24"/>
+          <w:szCs w:val="24"/>
+        </w:rPr>
+        <w:t xml:space="preserve">    </w:t>
+      </w:r>
+      <w:r>
+        <w:rPr>
+          <w:sz w:val="24"/>
+          <w:szCs w:val="24"/>
+        </w:rPr>
+        <w:t xml:space="preserve">];    </w:t>
+      </w:r>
+    </w:p>
+    <w:p>
+      <w:pPr>
+        <w:pStyle w:val="Normal"/>
+        <w:spacing w:lineRule="auto" w:line="259"/>
+        <w:jc w:val="both"/>
+        <w:rPr>
+          <w:sz w:val="24"/>
+          <w:szCs w:val="24"/>
+        </w:rPr>
+      </w:pPr>
+      <w:r>
+        <w:rPr>
+          <w:sz w:val="24"/>
+          <w:szCs w:val="24"/>
+        </w:rPr>
+        <w:t>}</w:t>
+      </w:r>
+    </w:p>
+    <w:p>
+      <w:pPr>
+        <w:pStyle w:val="Normal"/>
+        <w:spacing w:lineRule="auto" w:line="259"/>
+        <w:jc w:val="both"/>
+        <w:rPr>
+          <w:sz w:val="24"/>
+          <w:szCs w:val="24"/>
+        </w:rPr>
+      </w:pPr>
+      <w:r>
+        <w:rPr>
+          <w:sz w:val="24"/>
+          <w:szCs w:val="24"/>
+        </w:rPr>
+      </w:r>
+    </w:p>
+    <w:p>
+      <w:pPr>
+        <w:pStyle w:val="Normal"/>
+        <w:spacing w:lineRule="auto" w:line="259"/>
+        <w:jc w:val="both"/>
+        <w:rPr>
+          <w:b/>
+          <w:b/>
+          <w:sz w:val="24"/>
+          <w:szCs w:val="24"/>
+        </w:rPr>
+      </w:pPr>
+      <w:r>
+        <w:rPr>
           <w:b/>
           <w:bCs/>
           <w:sz w:val="24"/>
           <w:szCs w:val="24"/>
-          <w:shd w:fill="FFFFFF" w:val="clear"/>
           <w:lang w:val="en-US"/>
         </w:rPr>
-        <w:t xml:space="preserve"> model</w:t>
-      </w:r>
-    </w:p>
-    <w:p>
-      <w:pPr>
-        <w:pStyle w:val="Normal"/>
-        <w:spacing w:lineRule="auto" w:line="259"/>
-        <w:jc w:val="both"/>
-        <w:rPr>
-          <w:sz w:val="24"/>
-          <w:szCs w:val="24"/>
-        </w:rPr>
-      </w:pPr>
-      <w:r>
-        <w:rPr>
-          <w:sz w:val="24"/>
-          <w:szCs w:val="24"/>
+        <w:t>Answer model</w:t>
+      </w:r>
+    </w:p>
+    <w:p>
+      <w:pPr>
+        <w:pStyle w:val="Normal"/>
+        <w:spacing w:lineRule="auto" w:line="259"/>
+        <w:jc w:val="both"/>
+        <w:rPr>
+          <w:b w:val="false"/>
+          <w:b w:val="false"/>
+          <w:bCs w:val="false"/>
+          <w:sz w:val="24"/>
+          <w:szCs w:val="24"/>
+        </w:rPr>
+      </w:pPr>
+      <w:r>
+        <w:rPr>
+          <w:b w:val="false"/>
+          <w:bCs w:val="false"/>
+          <w:sz w:val="24"/>
+          <w:szCs w:val="24"/>
+          <w:lang w:val="en-US"/>
         </w:rPr>
         <w:t>&lt;?php</w:t>
       </w:r>
@@ -1650,14 +2150,20 @@
         <w:spacing w:lineRule="auto" w:line="259"/>
         <w:jc w:val="both"/>
         <w:rPr>
-          <w:sz w:val="24"/>
-          <w:szCs w:val="24"/>
-        </w:rPr>
-      </w:pPr>
-      <w:r>
-        <w:rPr>
-          <w:sz w:val="24"/>
-          <w:szCs w:val="24"/>
+          <w:b w:val="false"/>
+          <w:b w:val="false"/>
+          <w:bCs w:val="false"/>
+          <w:sz w:val="24"/>
+          <w:szCs w:val="24"/>
+        </w:rPr>
+      </w:pPr>
+      <w:r>
+        <w:rPr>
+          <w:b w:val="false"/>
+          <w:bCs w:val="false"/>
+          <w:sz w:val="24"/>
+          <w:szCs w:val="24"/>
+          <w:lang w:val="en-US"/>
         </w:rPr>
         <w:t>namespace App\Models;</w:t>
       </w:r>
@@ -1668,14 +2174,20 @@
         <w:spacing w:lineRule="auto" w:line="259"/>
         <w:jc w:val="both"/>
         <w:rPr>
-          <w:sz w:val="24"/>
-          <w:szCs w:val="24"/>
-        </w:rPr>
-      </w:pPr>
-      <w:r>
-        <w:rPr>
-          <w:sz w:val="24"/>
-          <w:szCs w:val="24"/>
+          <w:b w:val="false"/>
+          <w:b w:val="false"/>
+          <w:bCs w:val="false"/>
+          <w:sz w:val="24"/>
+          <w:szCs w:val="24"/>
+        </w:rPr>
+      </w:pPr>
+      <w:r>
+        <w:rPr>
+          <w:b w:val="false"/>
+          <w:bCs w:val="false"/>
+          <w:sz w:val="24"/>
+          <w:szCs w:val="24"/>
+          <w:lang w:val="en-US"/>
         </w:rPr>
         <w:t>use Illuminate\Database\Eloquent\Model;</w:t>
       </w:r>
@@ -1686,472 +2198,12 @@
         <w:spacing w:lineRule="auto" w:line="259"/>
         <w:jc w:val="both"/>
         <w:rPr>
-          <w:sz w:val="24"/>
-          <w:szCs w:val="24"/>
-        </w:rPr>
-      </w:pPr>
-      <w:r>
-        <w:rPr>
-          <w:sz w:val="24"/>
-          <w:szCs w:val="24"/>
-        </w:rPr>
-      </w:r>
-    </w:p>
-    <w:p>
-      <w:pPr>
-        <w:pStyle w:val="Normal"/>
-        <w:spacing w:lineRule="auto" w:line="259"/>
-        <w:jc w:val="both"/>
-        <w:rPr>
-          <w:sz w:val="24"/>
-          <w:szCs w:val="24"/>
-        </w:rPr>
-      </w:pPr>
-      <w:r>
-        <w:rPr>
-          <w:sz w:val="24"/>
-          <w:szCs w:val="24"/>
-        </w:rPr>
-        <w:t>class Quest extends Model</w:t>
-      </w:r>
-    </w:p>
-    <w:p>
-      <w:pPr>
-        <w:pStyle w:val="Normal"/>
-        <w:spacing w:lineRule="auto" w:line="259"/>
-        <w:jc w:val="both"/>
-        <w:rPr>
-          <w:sz w:val="24"/>
-          <w:szCs w:val="24"/>
-        </w:rPr>
-      </w:pPr>
-      <w:r>
-        <w:rPr>
-          <w:sz w:val="24"/>
-          <w:szCs w:val="24"/>
-        </w:rPr>
-        <w:t>{</w:t>
-      </w:r>
-    </w:p>
-    <w:p>
-      <w:pPr>
-        <w:pStyle w:val="Normal"/>
-        <w:spacing w:lineRule="auto" w:line="259"/>
-        <w:jc w:val="both"/>
-        <w:rPr>
-          <w:sz w:val="24"/>
-          <w:szCs w:val="24"/>
-        </w:rPr>
-      </w:pPr>
-      <w:r>
-        <w:rPr>
-          <w:sz w:val="24"/>
-          <w:szCs w:val="24"/>
-        </w:rPr>
-        <w:t xml:space="preserve">    </w:t>
-      </w:r>
-      <w:r>
-        <w:rPr>
-          <w:sz w:val="24"/>
-          <w:szCs w:val="24"/>
-        </w:rPr>
-        <w:t>/**</w:t>
-      </w:r>
-    </w:p>
-    <w:p>
-      <w:pPr>
-        <w:pStyle w:val="Normal"/>
-        <w:spacing w:lineRule="auto" w:line="259"/>
-        <w:jc w:val="both"/>
-        <w:rPr>
-          <w:sz w:val="24"/>
-          <w:szCs w:val="24"/>
-        </w:rPr>
-      </w:pPr>
-      <w:r>
-        <w:rPr>
-          <w:sz w:val="24"/>
-          <w:szCs w:val="24"/>
-        </w:rPr>
-        <w:t xml:space="preserve">     </w:t>
-      </w:r>
-      <w:r>
-        <w:rPr>
-          <w:sz w:val="24"/>
-          <w:szCs w:val="24"/>
-        </w:rPr>
-        <w:t>* @property int $id</w:t>
-      </w:r>
-    </w:p>
-    <w:p>
-      <w:pPr>
-        <w:pStyle w:val="Normal"/>
-        <w:spacing w:lineRule="auto" w:line="259"/>
-        <w:jc w:val="both"/>
-        <w:rPr>
-          <w:sz w:val="24"/>
-          <w:szCs w:val="24"/>
-        </w:rPr>
-      </w:pPr>
-      <w:r>
-        <w:rPr>
-          <w:sz w:val="24"/>
-          <w:szCs w:val="24"/>
-        </w:rPr>
-        <w:t xml:space="preserve">     </w:t>
-      </w:r>
-      <w:r>
-        <w:rPr>
-          <w:sz w:val="24"/>
-          <w:szCs w:val="24"/>
-        </w:rPr>
-        <w:t>* @property string $name</w:t>
-      </w:r>
-    </w:p>
-    <w:p>
-      <w:pPr>
-        <w:pStyle w:val="Normal"/>
-        <w:spacing w:lineRule="auto" w:line="259"/>
-        <w:jc w:val="both"/>
-        <w:rPr>
-          <w:sz w:val="24"/>
-          <w:szCs w:val="24"/>
-        </w:rPr>
-      </w:pPr>
-      <w:r>
-        <w:rPr>
-          <w:sz w:val="24"/>
-          <w:szCs w:val="24"/>
-        </w:rPr>
-        <w:t xml:space="preserve">     </w:t>
-      </w:r>
-      <w:r>
-        <w:rPr>
-          <w:sz w:val="24"/>
-          <w:szCs w:val="24"/>
-        </w:rPr>
-        <w:t>* @property int $id_at</w:t>
-      </w:r>
-    </w:p>
-    <w:p>
-      <w:pPr>
-        <w:pStyle w:val="Normal"/>
-        <w:spacing w:lineRule="auto" w:line="259"/>
-        <w:jc w:val="both"/>
-        <w:rPr>
-          <w:sz w:val="24"/>
-          <w:szCs w:val="24"/>
-        </w:rPr>
-      </w:pPr>
-      <w:r>
-        <w:rPr>
-          <w:sz w:val="24"/>
-          <w:szCs w:val="24"/>
-        </w:rPr>
-        <w:t xml:space="preserve">     </w:t>
-      </w:r>
-      <w:r>
-        <w:rPr>
-          <w:sz w:val="24"/>
-          <w:szCs w:val="24"/>
-        </w:rPr>
-        <w:t>* @property string $desc</w:t>
-      </w:r>
-    </w:p>
-    <w:p>
-      <w:pPr>
-        <w:pStyle w:val="Normal"/>
-        <w:spacing w:lineRule="auto" w:line="259"/>
-        <w:jc w:val="both"/>
-        <w:rPr>
-          <w:sz w:val="24"/>
-          <w:szCs w:val="24"/>
-        </w:rPr>
-      </w:pPr>
-      <w:r>
-        <w:rPr>
-          <w:sz w:val="24"/>
-          <w:szCs w:val="24"/>
-        </w:rPr>
-        <w:t xml:space="preserve">     </w:t>
-      </w:r>
-      <w:r>
-        <w:rPr>
-          <w:sz w:val="24"/>
-          <w:szCs w:val="24"/>
-        </w:rPr>
-        <w:t>*/</w:t>
-      </w:r>
-    </w:p>
-    <w:p>
-      <w:pPr>
-        <w:pStyle w:val="Normal"/>
-        <w:spacing w:lineRule="auto" w:line="259"/>
-        <w:jc w:val="both"/>
-        <w:rPr>
-          <w:sz w:val="24"/>
-          <w:szCs w:val="24"/>
-        </w:rPr>
-      </w:pPr>
-      <w:r>
-        <w:rPr>
-          <w:sz w:val="24"/>
-          <w:szCs w:val="24"/>
-        </w:rPr>
-        <w:t xml:space="preserve">    </w:t>
-      </w:r>
-      <w:r>
-        <w:rPr>
-          <w:sz w:val="24"/>
-          <w:szCs w:val="24"/>
-        </w:rPr>
-        <w:t>protected $fillable = [</w:t>
-      </w:r>
-    </w:p>
-    <w:p>
-      <w:pPr>
-        <w:pStyle w:val="Normal"/>
-        <w:spacing w:lineRule="auto" w:line="259"/>
-        <w:jc w:val="both"/>
-        <w:rPr>
-          <w:sz w:val="24"/>
-          <w:szCs w:val="24"/>
-        </w:rPr>
-      </w:pPr>
-      <w:r>
-        <w:rPr>
-          <w:sz w:val="24"/>
-          <w:szCs w:val="24"/>
-        </w:rPr>
-        <w:t xml:space="preserve">        </w:t>
-      </w:r>
-      <w:r>
-        <w:rPr>
-          <w:sz w:val="24"/>
-          <w:szCs w:val="24"/>
-        </w:rPr>
-        <w:t>'name',</w:t>
-      </w:r>
-    </w:p>
-    <w:p>
-      <w:pPr>
-        <w:pStyle w:val="Normal"/>
-        <w:spacing w:lineRule="auto" w:line="259"/>
-        <w:jc w:val="both"/>
-        <w:rPr>
-          <w:sz w:val="24"/>
-          <w:szCs w:val="24"/>
-        </w:rPr>
-      </w:pPr>
-      <w:r>
-        <w:rPr>
-          <w:sz w:val="24"/>
-          <w:szCs w:val="24"/>
-        </w:rPr>
-        <w:t xml:space="preserve">        </w:t>
-      </w:r>
-      <w:r>
-        <w:rPr>
-          <w:sz w:val="24"/>
-          <w:szCs w:val="24"/>
-        </w:rPr>
-        <w:t>'id_at',</w:t>
-      </w:r>
-    </w:p>
-    <w:p>
-      <w:pPr>
-        <w:pStyle w:val="Normal"/>
-        <w:spacing w:lineRule="auto" w:line="259"/>
-        <w:jc w:val="both"/>
-        <w:rPr>
-          <w:sz w:val="24"/>
-          <w:szCs w:val="24"/>
-        </w:rPr>
-      </w:pPr>
-      <w:r>
-        <w:rPr>
-          <w:sz w:val="24"/>
-          <w:szCs w:val="24"/>
-        </w:rPr>
-        <w:t xml:space="preserve">        </w:t>
-      </w:r>
-      <w:r>
-        <w:rPr>
-          <w:sz w:val="24"/>
-          <w:szCs w:val="24"/>
-        </w:rPr>
-        <w:t>'desc'</w:t>
-      </w:r>
-    </w:p>
-    <w:p>
-      <w:pPr>
-        <w:pStyle w:val="Normal"/>
-        <w:spacing w:lineRule="auto" w:line="259"/>
-        <w:jc w:val="both"/>
-        <w:rPr>
-          <w:sz w:val="24"/>
-          <w:szCs w:val="24"/>
-        </w:rPr>
-      </w:pPr>
-      <w:r>
-        <w:rPr>
-          <w:sz w:val="24"/>
-          <w:szCs w:val="24"/>
-        </w:rPr>
-        <w:t xml:space="preserve">    </w:t>
-      </w:r>
-      <w:r>
-        <w:rPr>
-          <w:sz w:val="24"/>
-          <w:szCs w:val="24"/>
-        </w:rPr>
-        <w:t xml:space="preserve">];    </w:t>
-      </w:r>
-    </w:p>
-    <w:p>
-      <w:pPr>
-        <w:pStyle w:val="Normal"/>
-        <w:spacing w:lineRule="auto" w:line="259"/>
-        <w:jc w:val="both"/>
-        <w:rPr>
-          <w:sz w:val="24"/>
-          <w:szCs w:val="24"/>
-        </w:rPr>
-      </w:pPr>
-      <w:r>
-        <w:rPr>
-          <w:sz w:val="24"/>
-          <w:szCs w:val="24"/>
-        </w:rPr>
-        <w:t>}</w:t>
-      </w:r>
-    </w:p>
-    <w:p>
-      <w:pPr>
-        <w:pStyle w:val="Normal"/>
-        <w:spacing w:lineRule="auto" w:line="259"/>
-        <w:jc w:val="both"/>
-        <w:rPr>
-          <w:sz w:val="24"/>
-          <w:szCs w:val="24"/>
-        </w:rPr>
-      </w:pPr>
-      <w:r>
-        <w:rPr>
-          <w:sz w:val="24"/>
-          <w:szCs w:val="24"/>
-        </w:rPr>
-      </w:r>
-    </w:p>
-    <w:p>
-      <w:pPr>
-        <w:pStyle w:val="Normal"/>
-        <w:spacing w:lineRule="auto" w:line="259"/>
-        <w:jc w:val="both"/>
-        <w:rPr>
-          <w:b/>
-          <w:sz w:val="24"/>
-          <w:szCs w:val="24"/>
-        </w:rPr>
-      </w:pPr>
-      <w:r>
-        <w:rPr>
-          <w:b/>
-          <w:bCs/>
-          <w:sz w:val="24"/>
-          <w:szCs w:val="24"/>
           <w:lang w:val="en-US"/>
         </w:rPr>
-        <w:t>Answer model</w:t>
-      </w:r>
-    </w:p>
-    <w:p>
-      <w:pPr>
-        <w:pStyle w:val="Normal"/>
-        <w:spacing w:lineRule="auto" w:line="259"/>
-        <w:jc w:val="both"/>
-        <w:rPr>
-          <w:b w:val="false"/>
-          <w:b w:val="false"/>
-          <w:bCs w:val="false"/>
-          <w:sz w:val="24"/>
-          <w:szCs w:val="24"/>
-        </w:rPr>
-      </w:pPr>
-      <w:r>
-        <w:rPr>
-          <w:b w:val="false"/>
-          <w:bCs w:val="false"/>
-          <w:sz w:val="24"/>
-          <w:szCs w:val="24"/>
+      </w:pPr>
+      <w:r>
+        <w:rPr>
           <w:lang w:val="en-US"/>
-        </w:rPr>
-        <w:t>&lt;?php</w:t>
-      </w:r>
-    </w:p>
-    <w:p>
-      <w:pPr>
-        <w:pStyle w:val="Normal"/>
-        <w:spacing w:lineRule="auto" w:line="259"/>
-        <w:jc w:val="both"/>
-        <w:rPr>
-          <w:b w:val="false"/>
-          <w:b w:val="false"/>
-          <w:bCs w:val="false"/>
-          <w:sz w:val="24"/>
-          <w:szCs w:val="24"/>
-        </w:rPr>
-      </w:pPr>
-      <w:r>
-        <w:rPr>
-          <w:b w:val="false"/>
-          <w:bCs w:val="false"/>
-          <w:sz w:val="24"/>
-          <w:szCs w:val="24"/>
-          <w:lang w:val="en-US"/>
-        </w:rPr>
-        <w:t>namespace App\Models;</w:t>
-      </w:r>
-    </w:p>
-    <w:p>
-      <w:pPr>
-        <w:pStyle w:val="Normal"/>
-        <w:spacing w:lineRule="auto" w:line="259"/>
-        <w:jc w:val="both"/>
-        <w:rPr>
-          <w:b w:val="false"/>
-          <w:b w:val="false"/>
-          <w:bCs w:val="false"/>
-          <w:sz w:val="24"/>
-          <w:szCs w:val="24"/>
-        </w:rPr>
-      </w:pPr>
-      <w:r>
-        <w:rPr>
-          <w:b w:val="false"/>
-          <w:bCs w:val="false"/>
-          <w:sz w:val="24"/>
-          <w:szCs w:val="24"/>
-          <w:lang w:val="en-US"/>
-        </w:rPr>
-        <w:t>use Illuminate\Database\Eloquent\Model;</w:t>
-      </w:r>
-    </w:p>
-    <w:p>
-      <w:pPr>
-        <w:pStyle w:val="Normal"/>
-        <w:spacing w:lineRule="auto" w:line="259"/>
-        <w:jc w:val="both"/>
-        <w:rPr>
-          <w:lang w:val="en-US"/>
-        </w:rPr>
-      </w:pPr>
-      <w:r>
-        <w:rPr>
-          <w:b w:val="false"/>
-          <w:bCs w:val="false"/>
-          <w:sz w:val="24"/>
-          <w:szCs w:val="24"/>
         </w:rPr>
       </w:r>
     </w:p>
@@ -2624,7 +2676,7 @@
         <w:docPartGallery w:val="Page Numbers (Bottom of Page)"/>
         <w:docPartUnique w:val="true"/>
       </w:docPartObj>
-      <w:id w:val="898085927"/>
+      <w:id w:val="987237205"/>
     </w:sdtPr>
     <w:sdtContent>
       <w:p>
@@ -2647,7 +2699,7 @@
         </w:r>
         <w:r>
           <w:rPr/>
-          <w:t>3</w:t>
+          <w:t>4</w:t>
         </w:r>
         <w:r>
           <w:rPr/>
@@ -3070,6 +3122,7 @@
     <w:rsid w:val="00f34fc7"/>
     <w:pPr>
       <w:widowControl/>
+      <w:suppressAutoHyphens w:val="true"/>
       <w:bidi w:val="0"/>
       <w:spacing w:lineRule="auto" w:line="252" w:before="0" w:after="160"/>
       <w:jc w:val="left"/>
@@ -3414,6 +3467,7 @@
     <w:rsid w:val="0051370d"/>
     <w:pPr>
       <w:widowControl/>
+      <w:suppressAutoHyphens w:val="true"/>
       <w:bidi w:val="0"/>
       <w:spacing w:lineRule="auto" w:line="276" w:before="0" w:after="200"/>
       <w:jc w:val="left"/>
@@ -3424,7 +3478,7 @@
       <w:kern w:val="0"/>
       <w:sz w:val="22"/>
       <w:szCs w:val="22"/>
-      <w:lang w:eastAsia="ru-RU" w:val="ru-RU" w:bidi="ar-SA"/>
+      <w:lang w:val="ru-RU" w:eastAsia="ru-RU" w:bidi="ar-SA"/>
     </w:rPr>
   </w:style>
   <w:style w:type="paragraph" w:styleId="Default" w:customStyle="1">
@@ -3433,12 +3487,13 @@
     <w:rsid w:val="00e100e0"/>
     <w:pPr>
       <w:widowControl/>
+      <w:suppressAutoHyphens w:val="true"/>
       <w:bidi w:val="0"/>
       <w:spacing w:lineRule="auto" w:line="240" w:before="0" w:after="0"/>
       <w:jc w:val="left"/>
     </w:pPr>
     <w:rPr>
-      <w:rFonts w:ascii="Times New Roman" w:hAnsi="Times New Roman" w:cs="Times New Roman" w:eastAsia="Calibri"/>
+      <w:rFonts w:ascii="Times New Roman" w:hAnsi="Times New Roman" w:eastAsia="Calibri" w:cs="Times New Roman"/>
       <w:color w:val="000000"/>
       <w:kern w:val="0"/>
       <w:sz w:val="24"/>
@@ -3532,6 +3587,7 @@
     <w:rsid w:val="00d00ac5"/>
     <w:pPr>
       <w:widowControl/>
+      <w:suppressAutoHyphens w:val="true"/>
       <w:bidi w:val="0"/>
       <w:spacing w:lineRule="auto" w:line="240" w:before="0" w:after="0"/>
       <w:jc w:val="left"/>
